--- a/QA Fundamentals/Lectures/4.Test Cases, Test Scenarios, Test Execution.docx
+++ b/QA Fundamentals/Lectures/4.Test Cases, Test Scenarios, Test Execution.docx
@@ -178,7 +178,7 @@
         <w:rPr>
           <w:sz w:val="32"/>
         </w:rPr>
-        <w:t xml:space="preserve">unite test plan – </w:t>
+        <w:t xml:space="preserve">unit test plan – </w:t>
       </w:r>
       <w:r>
         <w:rPr>
@@ -249,7 +249,33 @@
           <w:sz w:val="32"/>
           <w:lang w:val="bg-BG"/>
         </w:rPr>
-        <w:t>Успоредно с планирането на кода се планира и тестването</w:t>
+        <w:t>Успоредно</w:t>
+      </w:r>
+      <w:r>
+        <w:rPr>
+          <w:sz w:val="32"/>
+        </w:rPr>
+        <w:t>,</w:t>
+      </w:r>
+      <w:r>
+        <w:rPr>
+          <w:sz w:val="32"/>
+          <w:lang w:val="bg-BG"/>
+        </w:rPr>
+        <w:t xml:space="preserve"> с планирането на кода</w:t>
+      </w:r>
+      <w:r>
+        <w:rPr>
+          <w:sz w:val="32"/>
+        </w:rPr>
+        <w:t>,</w:t>
+      </w:r>
+      <w:r>
+        <w:rPr>
+          <w:sz w:val="32"/>
+          <w:lang w:val="bg-BG"/>
+        </w:rPr>
+        <w:t xml:space="preserve"> се планира и тестването</w:t>
       </w:r>
     </w:p>
     <w:p>
@@ -653,7 +679,25 @@
         <w:rPr>
           <w:sz w:val="32"/>
         </w:rPr>
-        <w:t>Test case can be part of a Test suite (a group of similar test cases)</w:t>
+        <w:t>A t</w:t>
+      </w:r>
+      <w:r>
+        <w:rPr>
+          <w:sz w:val="32"/>
+        </w:rPr>
+        <w:t xml:space="preserve">est case can be </w:t>
+      </w:r>
+      <w:r>
+        <w:rPr>
+          <w:sz w:val="32"/>
+        </w:rPr>
+        <w:t xml:space="preserve">a </w:t>
+      </w:r>
+      <w:r>
+        <w:rPr>
+          <w:sz w:val="32"/>
+        </w:rPr>
+        <w:t>part of a Test suite (a group of similar test cases)</w:t>
       </w:r>
     </w:p>
     <w:p>
@@ -912,16 +956,16 @@
         <w:rPr>
           <w:sz w:val="32"/>
         </w:rPr>
-        <w:t xml:space="preserve"> and comparing the</w:t>
+        <w:t>,</w:t>
+      </w:r>
+      <w:r>
+        <w:rPr>
+          <w:sz w:val="32"/>
+        </w:rPr>
+        <w:t xml:space="preserve"> and comparing the expected and actual result</w:t>
       </w:r>
       <w:bookmarkStart w:id="0" w:name="_GoBack"/>
       <w:bookmarkEnd w:id="0"/>
-      <w:r>
-        <w:rPr>
-          <w:sz w:val="32"/>
-        </w:rPr>
-        <w:t xml:space="preserve"> expected and actual result</w:t>
-      </w:r>
     </w:p>
     <w:sectPr>
       <w:pgSz w:w="12240" w:h="15840"/>
@@ -1540,6 +1584,7 @@
   <w:style w:type="character" w:default="1" w:styleId="DefaultParagraphFont">
     <w:name w:val="Default Paragraph Font"/>
     <w:uiPriority w:val="1"/>
+    <w:semiHidden/>
     <w:unhideWhenUsed/>
   </w:style>
   <w:style w:type="table" w:default="1" w:styleId="TableNormal">
@@ -1740,6 +1785,7 @@
   <w:style w:type="character" w:default="1" w:styleId="DefaultParagraphFont">
     <w:name w:val="Default Paragraph Font"/>
     <w:uiPriority w:val="1"/>
+    <w:semiHidden/>
     <w:unhideWhenUsed/>
   </w:style>
   <w:style w:type="table" w:default="1" w:styleId="TableNormal">
